--- a/2025学习资料/mysql.docx
+++ b/2025学习资料/mysql.docx
@@ -306,8 +306,8 @@
       </w:pPr>
       <w:bookmarkStart w:id="5" w:name="_Toc2033909444"/>
       <w:bookmarkEnd w:id="5"/>
-      <w:bookmarkStart w:id="6" w:name="_Toc1623426731"/>
-      <w:bookmarkStart w:id="7" w:name="_Toc1606983426"/>
+      <w:bookmarkStart w:id="6" w:name="_Toc1606983426"/>
+      <w:bookmarkStart w:id="7" w:name="_Toc1623426731"/>
       <w:r>
         <w:rPr>
           <w:rFonts w:hint="eastAsia" w:ascii="微软雅黑" w:hAnsi="微软雅黑" w:eastAsia="微软雅黑" w:cs="微软雅黑"/>
@@ -390,8 +390,8 @@
       </w:pPr>
       <w:bookmarkStart w:id="8" w:name="_Toc1009741629"/>
       <w:bookmarkEnd w:id="8"/>
-      <w:bookmarkStart w:id="9" w:name="_Toc525316145"/>
-      <w:bookmarkStart w:id="10" w:name="_Toc385457101"/>
+      <w:bookmarkStart w:id="9" w:name="_Toc385457101"/>
+      <w:bookmarkStart w:id="10" w:name="_Toc525316145"/>
       <w:r>
         <w:rPr>
           <w:rFonts w:hint="eastAsia" w:ascii="微软雅黑" w:hAnsi="微软雅黑" w:eastAsia="微软雅黑" w:cs="微软雅黑"/>
@@ -7379,8 +7379,6 @@
         </w:rPr>
         <w:t>select * from mysql.slow_log</w:t>
       </w:r>
-      <w:bookmarkStart w:id="40" w:name="_GoBack"/>
-      <w:bookmarkEnd w:id="40"/>
     </w:p>
     <w:p>
       <w:pPr>
@@ -15154,20 +15152,128 @@
       <w:pPr>
         <w:bidi w:val="0"/>
         <w:rPr>
+          <w:rFonts w:hint="eastAsia" w:ascii="微软雅黑" w:hAnsi="微软雅黑" w:cs="微软雅黑"/>
+          <w:sz w:val="18"/>
+          <w:szCs w:val="18"/>
+          <w:lang w:val="en-US" w:eastAsia="zh-CN"/>
+        </w:rPr>
+      </w:pPr>
+      <w:r>
+        <w:rPr>
+          <w:rFonts w:hint="eastAsia" w:ascii="微软雅黑" w:hAnsi="微软雅黑" w:cs="微软雅黑"/>
+          <w:sz w:val="18"/>
+          <w:szCs w:val="18"/>
+          <w:lang w:val="en-US" w:eastAsia="zh-CN"/>
+        </w:rPr>
+        <w:t>With 表名 as(select语句)： 创建的逻辑表，存放临时结果</w:t>
+      </w:r>
+    </w:p>
+    <w:p>
+      <w:pPr>
+        <w:bidi w:val="0"/>
+        <w:rPr>
+          <w:rFonts w:hint="eastAsia" w:ascii="微软雅黑" w:hAnsi="微软雅黑" w:cs="微软雅黑"/>
+          <w:sz w:val="18"/>
+          <w:szCs w:val="18"/>
+          <w:lang w:val="en-US" w:eastAsia="zh-CN"/>
+        </w:rPr>
+      </w:pPr>
+    </w:p>
+    <w:p>
+      <w:pPr>
+        <w:bidi w:val="0"/>
+        <w:rPr>
+          <w:rFonts w:hint="eastAsia" w:ascii="微软雅黑" w:hAnsi="微软雅黑" w:cs="微软雅黑"/>
+          <w:sz w:val="18"/>
+          <w:szCs w:val="18"/>
+          <w:lang w:val="en-US" w:eastAsia="zh-CN"/>
+        </w:rPr>
+      </w:pPr>
+    </w:p>
+    <w:p>
+      <w:pPr>
+        <w:bidi w:val="0"/>
+        <w:rPr>
           <w:rFonts w:hint="default" w:ascii="微软雅黑" w:hAnsi="微软雅黑" w:cs="微软雅黑"/>
-          <w:sz w:val="18"/>
-          <w:szCs w:val="18"/>
-          <w:lang w:val="en-US" w:eastAsia="zh-CN"/>
-        </w:rPr>
-      </w:pPr>
-      <w:r>
-        <w:rPr>
-          <w:rFonts w:hint="eastAsia" w:ascii="微软雅黑" w:hAnsi="微软雅黑" w:cs="微软雅黑"/>
-          <w:sz w:val="18"/>
-          <w:szCs w:val="18"/>
-          <w:lang w:val="en-US" w:eastAsia="zh-CN"/>
-        </w:rPr>
-        <w:t>With 表名 as(select语句)： 创建的逻辑表，存放临时结果</w:t>
+          <w:b/>
+          <w:bCs/>
+          <w:sz w:val="18"/>
+          <w:szCs w:val="18"/>
+          <w:lang w:val="en-US" w:eastAsia="zh-CN"/>
+        </w:rPr>
+      </w:pPr>
+      <w:r>
+        <w:rPr>
+          <w:rFonts w:hint="default" w:ascii="微软雅黑" w:hAnsi="微软雅黑" w:cs="微软雅黑"/>
+          <w:b/>
+          <w:bCs/>
+          <w:sz w:val="18"/>
+          <w:szCs w:val="18"/>
+          <w:lang w:val="en-US" w:eastAsia="zh-CN"/>
+        </w:rPr>
+        <w:t>mysql中count(1)、count(*)、count(列名)的区别</w:t>
+      </w:r>
+    </w:p>
+    <w:p>
+      <w:pPr>
+        <w:bidi w:val="0"/>
+        <w:rPr>
+          <w:rFonts w:hint="default" w:ascii="微软雅黑" w:hAnsi="微软雅黑" w:cs="微软雅黑"/>
+          <w:sz w:val="18"/>
+          <w:szCs w:val="18"/>
+          <w:lang w:val="en-US" w:eastAsia="zh-CN"/>
+        </w:rPr>
+      </w:pPr>
+      <w:r>
+        <w:rPr>
+          <w:rFonts w:hint="default" w:ascii="微软雅黑" w:hAnsi="微软雅黑" w:cs="微软雅黑"/>
+          <w:sz w:val="18"/>
+          <w:szCs w:val="18"/>
+          <w:lang w:val="en-US" w:eastAsia="zh-CN"/>
+        </w:rPr>
+        <w:t xml:space="preserve">    count(1):符合where条件的返回1，统计1的个数</w:t>
+      </w:r>
+      <w:bookmarkStart w:id="40" w:name="_GoBack"/>
+      <w:bookmarkEnd w:id="40"/>
+    </w:p>
+    <w:p>
+      <w:pPr>
+        <w:bidi w:val="0"/>
+        <w:rPr>
+          <w:rFonts w:hint="default" w:ascii="微软雅黑" w:hAnsi="微软雅黑" w:cs="微软雅黑"/>
+          <w:sz w:val="18"/>
+          <w:szCs w:val="18"/>
+          <w:lang w:val="en-US" w:eastAsia="zh-CN"/>
+        </w:rPr>
+      </w:pPr>
+      <w:r>
+        <w:rPr>
+          <w:rFonts w:hint="default" w:ascii="微软雅黑" w:hAnsi="微软雅黑" w:cs="微软雅黑"/>
+          <w:sz w:val="18"/>
+          <w:szCs w:val="18"/>
+          <w:lang w:val="en-US" w:eastAsia="zh-CN"/>
+        </w:rPr>
+        <w:t xml:space="preserve">    count(*):统计符合where条件的行数，效率和count(1)一样</w:t>
+      </w:r>
+    </w:p>
+    <w:p>
+      <w:pPr>
+        <w:bidi w:val="0"/>
+        <w:rPr>
+          <w:rFonts w:hint="default" w:ascii="微软雅黑" w:hAnsi="微软雅黑" w:cs="微软雅黑"/>
+          <w:sz w:val="18"/>
+          <w:szCs w:val="18"/>
+          <w:lang w:val="en-US" w:eastAsia="zh-CN"/>
+        </w:rPr>
+      </w:pPr>
+      <w:r>
+        <w:rPr>
+          <w:rFonts w:hint="default" w:ascii="微软雅黑" w:hAnsi="微软雅黑" w:cs="微软雅黑"/>
+          <w:sz w:val="18"/>
+          <w:szCs w:val="18"/>
+          <w:lang w:val="en-US" w:eastAsia="zh-CN"/>
+        </w:rPr>
+        <w:t xml:space="preserve">    count(列名)：会忽略列值为null的情况</w:t>
       </w:r>
     </w:p>
     <w:sectPr>
